--- a/9-project/진행 파일/테스트케이스(유즈케이스) 명세서_이주은.docx
+++ b/9-project/진행 파일/테스트케이스(유즈케이스) 명세서_이주은.docx
@@ -101,13 +101,41 @@
         <w:rPr>
           <w:rFonts w:hint="eastAsia"/>
         </w:rPr>
-        <w:t xml:space="preserve">주로 테이블과 맵핑된 </w:t>
+        <w:t xml:space="preserve">주로 테이블과 </w:t>
+      </w:r>
+      <w:proofErr w:type="spellStart"/>
+      <w:r>
+        <w:rPr>
+          <w:rFonts w:hint="eastAsia"/>
+        </w:rPr>
+        <w:t>맵핑된</w:t>
+      </w:r>
+      <w:proofErr w:type="spellEnd"/>
+      <w:r>
+        <w:rPr>
+          <w:rFonts w:hint="eastAsia"/>
+        </w:rPr>
+        <w:t xml:space="preserve"> </w:t>
       </w:r>
       <w:r>
         <w:rPr>
           <w:rFonts w:hint="eastAsia"/>
         </w:rPr>
-        <w:t>엔티티/리포지터리 객체</w:t>
+        <w:t>엔티티/</w:t>
+      </w:r>
+      <w:proofErr w:type="spellStart"/>
+      <w:r>
+        <w:rPr>
+          <w:rFonts w:hint="eastAsia"/>
+        </w:rPr>
+        <w:t>리포지터리</w:t>
+      </w:r>
+      <w:proofErr w:type="spellEnd"/>
+      <w:r>
+        <w:rPr>
+          <w:rFonts w:hint="eastAsia"/>
+        </w:rPr>
+        <w:t xml:space="preserve"> 객체</w:t>
       </w:r>
     </w:p>
     <w:p>
@@ -414,6 +442,7 @@
                 <w:szCs w:val="16"/>
               </w:rPr>
             </w:pPr>
+            <w:proofErr w:type="spellStart"/>
             <w:r>
               <w:rPr>
                 <w:rFonts w:hint="eastAsia"/>
@@ -425,6 +454,7 @@
               </w:rPr>
               <w:t>액터</w:t>
             </w:r>
+            <w:proofErr w:type="spellEnd"/>
           </w:p>
         </w:tc>
         <w:tc>
@@ -666,15 +696,27 @@
               </w:rPr>
               <w:t>(</w:t>
             </w:r>
-            <w:r>
-              <w:rPr>
-                <w:b/>
-                <w:bCs/>
-                <w:color w:val="00B050"/>
-                <w:sz w:val="16"/>
-                <w:szCs w:val="16"/>
-              </w:rPr>
-              <w:t>Beanstore Home)</w:t>
+            <w:proofErr w:type="spellStart"/>
+            <w:r>
+              <w:rPr>
+                <w:b/>
+                <w:bCs/>
+                <w:color w:val="00B050"/>
+                <w:sz w:val="16"/>
+                <w:szCs w:val="16"/>
+              </w:rPr>
+              <w:t>Beanstore</w:t>
+            </w:r>
+            <w:proofErr w:type="spellEnd"/>
+            <w:r>
+              <w:rPr>
+                <w:b/>
+                <w:bCs/>
+                <w:color w:val="00B050"/>
+                <w:sz w:val="16"/>
+                <w:szCs w:val="16"/>
+              </w:rPr>
+              <w:t xml:space="preserve"> Home)</w:t>
             </w:r>
             <w:r>
               <w:rPr>
@@ -855,16 +897,29 @@
               </w:rPr>
               <w:t>(</w:t>
             </w:r>
-            <w:r>
-              <w:rPr>
-                <w:rFonts w:hint="eastAsia"/>
-                <w:b/>
-                <w:bCs/>
-                <w:color w:val="00B050"/>
-                <w:sz w:val="16"/>
-                <w:szCs w:val="16"/>
-              </w:rPr>
-              <w:t>네비게이션바)</w:t>
+            <w:proofErr w:type="spellStart"/>
+            <w:r>
+              <w:rPr>
+                <w:rFonts w:hint="eastAsia"/>
+                <w:b/>
+                <w:bCs/>
+                <w:color w:val="00B050"/>
+                <w:sz w:val="16"/>
+                <w:szCs w:val="16"/>
+              </w:rPr>
+              <w:t>네비게이션바</w:t>
+            </w:r>
+            <w:proofErr w:type="spellEnd"/>
+            <w:r>
+              <w:rPr>
+                <w:rFonts w:hint="eastAsia"/>
+                <w:b/>
+                <w:bCs/>
+                <w:color w:val="00B050"/>
+                <w:sz w:val="16"/>
+                <w:szCs w:val="16"/>
+              </w:rPr>
+              <w:t>)</w:t>
             </w:r>
             <w:r>
               <w:rPr>
@@ -907,6 +962,7 @@
               </w:rPr>
               <w:t>(</w:t>
             </w:r>
+            <w:proofErr w:type="spellStart"/>
             <w:r>
               <w:rPr>
                 <w:rFonts w:hint="eastAsia"/>
@@ -918,6 +974,7 @@
               </w:rPr>
               <w:t>네비게이션바</w:t>
             </w:r>
+            <w:proofErr w:type="spellEnd"/>
             <w:r>
               <w:rPr>
                 <w:b/>
@@ -981,6 +1038,7 @@
               </w:rPr>
               <w:t>(</w:t>
             </w:r>
+            <w:proofErr w:type="spellStart"/>
             <w:r>
               <w:rPr>
                 <w:rFonts w:hint="eastAsia"/>
@@ -992,6 +1050,7 @@
               </w:rPr>
               <w:t>배경이미지</w:t>
             </w:r>
+            <w:proofErr w:type="spellEnd"/>
             <w:r>
               <w:rPr>
                 <w:b/>
@@ -1044,6 +1103,7 @@
               </w:rPr>
               <w:t>(</w:t>
             </w:r>
+            <w:proofErr w:type="spellStart"/>
             <w:r>
               <w:rPr>
                 <w:rFonts w:hint="eastAsia"/>
@@ -1065,6 +1125,7 @@
               </w:rPr>
               <w:t>eanstore</w:t>
             </w:r>
+            <w:proofErr w:type="spellEnd"/>
             <w:r>
               <w:rPr>
                 <w:rFonts w:hint="eastAsia"/>
@@ -1113,8 +1174,18 @@
                 <w:sz w:val="16"/>
                 <w:szCs w:val="16"/>
               </w:rPr>
-              <w:t>으로 지정해야함</w:t>
-            </w:r>
+              <w:t xml:space="preserve">으로 </w:t>
+            </w:r>
+            <w:proofErr w:type="spellStart"/>
+            <w:r>
+              <w:rPr>
+                <w:rFonts w:hint="eastAsia"/>
+                <w:sz w:val="16"/>
+                <w:szCs w:val="16"/>
+              </w:rPr>
+              <w:t>지정해야함</w:t>
+            </w:r>
+            <w:proofErr w:type="spellEnd"/>
           </w:p>
         </w:tc>
         <w:tc>
@@ -1140,8 +1211,21 @@
                 <w:sz w:val="16"/>
                 <w:szCs w:val="16"/>
               </w:rPr>
-              <w:t>(네비게이션바</w:t>
-            </w:r>
+              <w:t>(</w:t>
+            </w:r>
+            <w:proofErr w:type="spellStart"/>
+            <w:r>
+              <w:rPr>
+                <w:rFonts w:hint="eastAsia"/>
+                <w:b/>
+                <w:bCs/>
+                <w:color w:val="00B050"/>
+                <w:sz w:val="16"/>
+                <w:szCs w:val="16"/>
+              </w:rPr>
+              <w:t>네비게이션바</w:t>
+            </w:r>
+            <w:proofErr w:type="spellEnd"/>
             <w:r>
               <w:rPr>
                 <w:b/>
@@ -1342,7 +1426,16 @@
                 <w:sz w:val="16"/>
                 <w:szCs w:val="16"/>
               </w:rPr>
-              <w:t>가 네비게이션</w:t>
+              <w:t xml:space="preserve">가 </w:t>
+            </w:r>
+            <w:proofErr w:type="spellStart"/>
+            <w:r>
+              <w:rPr>
+                <w:rFonts w:hint="eastAsia"/>
+                <w:sz w:val="16"/>
+                <w:szCs w:val="16"/>
+              </w:rPr>
+              <w:t>네비게이션</w:t>
             </w:r>
             <w:r>
               <w:rPr>
@@ -1358,7 +1451,16 @@
                 <w:sz w:val="16"/>
                 <w:szCs w:val="16"/>
               </w:rPr>
-              <w:t xml:space="preserve">의 </w:t>
+              <w:t>의</w:t>
+            </w:r>
+            <w:proofErr w:type="spellEnd"/>
+            <w:r>
+              <w:rPr>
+                <w:rFonts w:hint="eastAsia"/>
+                <w:sz w:val="16"/>
+                <w:szCs w:val="16"/>
+              </w:rPr>
+              <w:t xml:space="preserve"> </w:t>
             </w:r>
             <w:r>
               <w:rPr>
@@ -1993,7 +2095,25 @@
                 <w:sz w:val="16"/>
                 <w:szCs w:val="16"/>
               </w:rPr>
-              <w:t>와 메세지큐로 통신할 서버가 있어야함</w:t>
+              <w:t xml:space="preserve">와 </w:t>
+            </w:r>
+            <w:proofErr w:type="spellStart"/>
+            <w:r>
+              <w:rPr>
+                <w:rFonts w:hint="eastAsia"/>
+                <w:sz w:val="16"/>
+                <w:szCs w:val="16"/>
+              </w:rPr>
+              <w:t>메세지큐로</w:t>
+            </w:r>
+            <w:proofErr w:type="spellEnd"/>
+            <w:r>
+              <w:rPr>
+                <w:rFonts w:hint="eastAsia"/>
+                <w:sz w:val="16"/>
+                <w:szCs w:val="16"/>
+              </w:rPr>
+              <w:t xml:space="preserve"> 통신할 서버가 있어야함</w:t>
             </w:r>
           </w:p>
         </w:tc>
@@ -2356,13 +2476,23 @@
                 <w:szCs w:val="16"/>
               </w:rPr>
             </w:pPr>
-            <w:r>
-              <w:rPr>
-                <w:rFonts w:hint="eastAsia"/>
-                <w:sz w:val="16"/>
-                <w:szCs w:val="16"/>
-              </w:rPr>
-              <w:t>제품상세 조회</w:t>
+            <w:proofErr w:type="spellStart"/>
+            <w:r>
+              <w:rPr>
+                <w:rFonts w:hint="eastAsia"/>
+                <w:sz w:val="16"/>
+                <w:szCs w:val="16"/>
+              </w:rPr>
+              <w:t>제품상세</w:t>
+            </w:r>
+            <w:proofErr w:type="spellEnd"/>
+            <w:r>
+              <w:rPr>
+                <w:rFonts w:hint="eastAsia"/>
+                <w:sz w:val="16"/>
+                <w:szCs w:val="16"/>
+              </w:rPr>
+              <w:t xml:space="preserve"> 조회</w:t>
             </w:r>
           </w:p>
         </w:tc>
@@ -2536,8 +2666,21 @@
                 <w:sz w:val="16"/>
                 <w:szCs w:val="16"/>
               </w:rPr>
-              <w:t>(제품상세</w:t>
-            </w:r>
+              <w:t>(</w:t>
+            </w:r>
+            <w:proofErr w:type="spellStart"/>
+            <w:r>
+              <w:rPr>
+                <w:rFonts w:hint="eastAsia"/>
+                <w:b/>
+                <w:bCs/>
+                <w:color w:val="00B050"/>
+                <w:sz w:val="16"/>
+                <w:szCs w:val="16"/>
+              </w:rPr>
+              <w:t>제품상세</w:t>
+            </w:r>
+            <w:proofErr w:type="spellEnd"/>
             <w:r>
               <w:rPr>
                 <w:b/>
@@ -3314,17 +3457,7 @@
                 <w:sz w:val="16"/>
                 <w:szCs w:val="16"/>
               </w:rPr>
-              <w:t>)</w:t>
-            </w:r>
-            <w:r>
-              <w:rPr>
-                <w:b/>
-                <w:bCs/>
-                <w:color w:val="00B050"/>
-                <w:sz w:val="16"/>
-                <w:szCs w:val="16"/>
-              </w:rPr>
-              <w:t xml:space="preserve"> (</w:t>
+              <w:t>) (</w:t>
             </w:r>
             <w:r>
               <w:rPr>
@@ -3345,13 +3478,18 @@
                 <w:sz w:val="16"/>
                 <w:szCs w:val="16"/>
               </w:rPr>
-              <w:t>)</w:t>
-            </w:r>
-            <w:r>
-              <w:rPr>
-                <w:b/>
-                <w:bCs/>
-                <w:color w:val="00B050"/>
+              <w:t xml:space="preserve">) </w:t>
+            </w:r>
+            <w:r>
+              <w:rPr>
+                <w:rFonts w:hint="eastAsia"/>
+                <w:sz w:val="16"/>
+                <w:szCs w:val="16"/>
+              </w:rPr>
+              <w:t>버튼</w:t>
+            </w:r>
+            <w:r>
+              <w:rPr>
                 <w:sz w:val="16"/>
                 <w:szCs w:val="16"/>
               </w:rPr>
@@ -3363,21 +3501,6 @@
                 <w:sz w:val="16"/>
                 <w:szCs w:val="16"/>
               </w:rPr>
-              <w:t>버튼</w:t>
-            </w:r>
-            <w:r>
-              <w:rPr>
-                <w:sz w:val="16"/>
-                <w:szCs w:val="16"/>
-              </w:rPr>
-              <w:t xml:space="preserve"> </w:t>
-            </w:r>
-            <w:r>
-              <w:rPr>
-                <w:rFonts w:hint="eastAsia"/>
-                <w:sz w:val="16"/>
-                <w:szCs w:val="16"/>
-              </w:rPr>
               <w:t>클릭</w:t>
             </w:r>
           </w:p>
@@ -3386,7 +3509,6 @@
               <w:pStyle w:val="a3"/>
               <w:ind w:leftChars="0" w:left="0"/>
               <w:rPr>
-                <w:rFonts w:hint="eastAsia"/>
                 <w:sz w:val="16"/>
                 <w:szCs w:val="16"/>
               </w:rPr>
@@ -3617,7 +3739,6 @@
               <w:pStyle w:val="a3"/>
               <w:ind w:leftChars="0" w:left="0"/>
               <w:rPr>
-                <w:rFonts w:hint="eastAsia"/>
                 <w:sz w:val="16"/>
                 <w:szCs w:val="16"/>
               </w:rPr>
@@ -3688,23 +3809,14 @@
                 <w:sz w:val="16"/>
                 <w:szCs w:val="16"/>
               </w:rPr>
-              <w:t xml:space="preserve"> 항목을 모두 선택</w:t>
-            </w:r>
-            <w:r>
-              <w:rPr>
-                <w:rFonts w:hint="eastAsia"/>
-                <w:sz w:val="16"/>
-                <w:szCs w:val="16"/>
-              </w:rPr>
-              <w:t>해야 다음 화면으로 넘어갈 수 있음</w:t>
-            </w:r>
-          </w:p>
-          <w:p>
-            <w:pPr>
-              <w:pStyle w:val="a3"/>
-              <w:ind w:leftChars="0" w:left="0"/>
-              <w:rPr>
-                <w:rFonts w:hint="eastAsia"/>
+              <w:t xml:space="preserve"> 항목을 모두 선택해야 다음 화면으로 넘어갈 수 있음</w:t>
+            </w:r>
+          </w:p>
+          <w:p>
+            <w:pPr>
+              <w:pStyle w:val="a3"/>
+              <w:ind w:leftChars="0" w:left="0"/>
+              <w:rPr>
                 <w:b/>
                 <w:bCs/>
                 <w:sz w:val="16"/>
@@ -4464,21 +4576,44 @@
               <w:pStyle w:val="a3"/>
               <w:ind w:leftChars="0" w:left="0"/>
               <w:rPr>
-                <w:rFonts w:hint="eastAsia"/>
-                <w:sz w:val="16"/>
-                <w:szCs w:val="16"/>
-              </w:rPr>
-            </w:pPr>
-            <w:r>
-              <w:rPr>
-                <w:rFonts w:hint="eastAsia"/>
-                <w:b/>
-                <w:bCs/>
-                <w:color w:val="00B050"/>
-                <w:sz w:val="16"/>
-                <w:szCs w:val="16"/>
-              </w:rPr>
-              <w:t>(장바구니로 이동하시겠습니까 y</w:t>
+                <w:sz w:val="16"/>
+                <w:szCs w:val="16"/>
+              </w:rPr>
+            </w:pPr>
+            <w:r>
+              <w:rPr>
+                <w:rFonts w:hint="eastAsia"/>
+                <w:b/>
+                <w:bCs/>
+                <w:color w:val="00B050"/>
+                <w:sz w:val="16"/>
+                <w:szCs w:val="16"/>
+              </w:rPr>
+              <w:t xml:space="preserve">(장바구니로 </w:t>
+            </w:r>
+            <w:proofErr w:type="spellStart"/>
+            <w:r>
+              <w:rPr>
+                <w:rFonts w:hint="eastAsia"/>
+                <w:b/>
+                <w:bCs/>
+                <w:color w:val="00B050"/>
+                <w:sz w:val="16"/>
+                <w:szCs w:val="16"/>
+              </w:rPr>
+              <w:t>이동하시겠습니까</w:t>
+            </w:r>
+            <w:proofErr w:type="spellEnd"/>
+            <w:r>
+              <w:rPr>
+                <w:rFonts w:hint="eastAsia"/>
+                <w:b/>
+                <w:bCs/>
+                <w:color w:val="00B050"/>
+                <w:sz w:val="16"/>
+                <w:szCs w:val="16"/>
+              </w:rPr>
+              <w:t xml:space="preserve"> y</w:t>
             </w:r>
             <w:r>
               <w:rPr>
@@ -4551,7 +4686,6 @@
               <w:pStyle w:val="a3"/>
               <w:ind w:leftChars="0" w:left="0"/>
               <w:rPr>
-                <w:rFonts w:hint="eastAsia"/>
                 <w:sz w:val="16"/>
                 <w:szCs w:val="16"/>
               </w:rPr>
@@ -4575,7 +4709,6 @@
               <w:pStyle w:val="a3"/>
               <w:ind w:leftChars="0" w:left="0"/>
               <w:rPr>
-                <w:rFonts w:hint="eastAsia"/>
                 <w:sz w:val="16"/>
                 <w:szCs w:val="16"/>
               </w:rPr>
@@ -4663,8 +4796,21 @@
                 <w:sz w:val="16"/>
                 <w:szCs w:val="16"/>
               </w:rPr>
-              <w:t>(네비게이션바</w:t>
-            </w:r>
+              <w:t>(</w:t>
+            </w:r>
+            <w:proofErr w:type="spellStart"/>
+            <w:r>
+              <w:rPr>
+                <w:rFonts w:hint="eastAsia"/>
+                <w:b/>
+                <w:bCs/>
+                <w:color w:val="00B050"/>
+                <w:sz w:val="16"/>
+                <w:szCs w:val="16"/>
+              </w:rPr>
+              <w:t>네비게이션바</w:t>
+            </w:r>
+            <w:proofErr w:type="spellEnd"/>
             <w:r>
               <w:rPr>
                 <w:b/>
@@ -4756,8 +4902,21 @@
                 <w:sz w:val="16"/>
                 <w:szCs w:val="16"/>
               </w:rPr>
-              <w:t>(제품상세</w:t>
-            </w:r>
+              <w:t>(</w:t>
+            </w:r>
+            <w:proofErr w:type="spellStart"/>
+            <w:r>
+              <w:rPr>
+                <w:rFonts w:hint="eastAsia"/>
+                <w:b/>
+                <w:bCs/>
+                <w:color w:val="00B050"/>
+                <w:sz w:val="16"/>
+                <w:szCs w:val="16"/>
+              </w:rPr>
+              <w:t>제품상세</w:t>
+            </w:r>
+            <w:proofErr w:type="spellEnd"/>
             <w:r>
               <w:rPr>
                 <w:b/>
@@ -4981,6 +5140,7 @@
               </w:rPr>
               <w:t>(</w:t>
             </w:r>
+            <w:proofErr w:type="spellStart"/>
             <w:r>
               <w:rPr>
                 <w:rFonts w:hint="eastAsia"/>
@@ -4992,6 +5152,7 @@
               </w:rPr>
               <w:t>제품상세</w:t>
             </w:r>
+            <w:proofErr w:type="spellEnd"/>
             <w:r>
               <w:rPr>
                 <w:b/>
@@ -5387,7 +5548,6 @@
               <w:pStyle w:val="a3"/>
               <w:ind w:leftChars="0" w:left="0"/>
               <w:rPr>
-                <w:rFonts w:hint="eastAsia"/>
                 <w:sz w:val="16"/>
                 <w:szCs w:val="16"/>
               </w:rPr>
@@ -5537,7 +5697,6 @@
               <w:pStyle w:val="a3"/>
               <w:ind w:leftChars="0" w:left="0"/>
               <w:rPr>
-                <w:rFonts w:hint="eastAsia"/>
                 <w:sz w:val="16"/>
                 <w:szCs w:val="16"/>
               </w:rPr>
@@ -5607,8 +5766,18 @@
                 <w:sz w:val="16"/>
                 <w:szCs w:val="16"/>
               </w:rPr>
-              <w:t>에 추가해야함</w:t>
-            </w:r>
+              <w:t xml:space="preserve">에 </w:t>
+            </w:r>
+            <w:proofErr w:type="spellStart"/>
+            <w:r>
+              <w:rPr>
+                <w:rFonts w:hint="eastAsia"/>
+                <w:sz w:val="16"/>
+                <w:szCs w:val="16"/>
+              </w:rPr>
+              <w:t>추가해야함</w:t>
+            </w:r>
+            <w:proofErr w:type="spellEnd"/>
           </w:p>
         </w:tc>
         <w:tc>
@@ -5663,6 +5832,7 @@
               </w:rPr>
               <w:t>(</w:t>
             </w:r>
+            <w:proofErr w:type="spellStart"/>
             <w:r>
               <w:rPr>
                 <w:rFonts w:hint="eastAsia"/>
@@ -5674,6 +5844,7 @@
               </w:rPr>
               <w:t>제품없음</w:t>
             </w:r>
+            <w:proofErr w:type="spellEnd"/>
             <w:r>
               <w:rPr>
                 <w:b/>
@@ -5818,7 +5989,6 @@
               <w:pStyle w:val="a3"/>
               <w:ind w:leftChars="0" w:left="0"/>
               <w:rPr>
-                <w:rFonts w:hint="eastAsia"/>
                 <w:sz w:val="16"/>
                 <w:szCs w:val="16"/>
               </w:rPr>
@@ -5913,7 +6083,6 @@
               <w:pStyle w:val="a3"/>
               <w:ind w:leftChars="0" w:left="0"/>
               <w:rPr>
-                <w:rFonts w:hint="eastAsia"/>
                 <w:sz w:val="16"/>
                 <w:szCs w:val="16"/>
               </w:rPr>
@@ -6101,6 +6270,7 @@
               </w:rPr>
               <w:t>(</w:t>
             </w:r>
+            <w:proofErr w:type="spellStart"/>
             <w:r>
               <w:rPr>
                 <w:rFonts w:hint="eastAsia"/>
@@ -6112,6 +6282,7 @@
               </w:rPr>
               <w:t>제품상세</w:t>
             </w:r>
+            <w:proofErr w:type="spellEnd"/>
             <w:r>
               <w:rPr>
                 <w:b/>
@@ -6285,7 +6456,6 @@
               <w:pStyle w:val="a3"/>
               <w:ind w:leftChars="0" w:left="0"/>
               <w:rPr>
-                <w:rFonts w:hint="eastAsia"/>
                 <w:sz w:val="16"/>
                 <w:szCs w:val="16"/>
               </w:rPr>
@@ -6494,7 +6664,31 @@
                 <w:sz w:val="16"/>
                 <w:szCs w:val="16"/>
               </w:rPr>
-              <w:t>(주문자정보입력폼)</w:t>
+              <w:t>(</w:t>
+            </w:r>
+            <w:proofErr w:type="spellStart"/>
+            <w:r>
+              <w:rPr>
+                <w:rFonts w:hint="eastAsia"/>
+                <w:b/>
+                <w:bCs/>
+                <w:color w:val="00B050"/>
+                <w:sz w:val="16"/>
+                <w:szCs w:val="16"/>
+              </w:rPr>
+              <w:t>주문자정보입력폼</w:t>
+            </w:r>
+            <w:proofErr w:type="spellEnd"/>
+            <w:r>
+              <w:rPr>
+                <w:rFonts w:hint="eastAsia"/>
+                <w:b/>
+                <w:bCs/>
+                <w:color w:val="00B050"/>
+                <w:sz w:val="16"/>
+                <w:szCs w:val="16"/>
+              </w:rPr>
+              <w:t>)</w:t>
             </w:r>
             <w:r>
               <w:rPr>
@@ -6625,6 +6819,7 @@
               </w:rPr>
               <w:t>(</w:t>
             </w:r>
+            <w:proofErr w:type="spellStart"/>
             <w:r>
               <w:rPr>
                 <w:rFonts w:hint="eastAsia"/>
@@ -6636,6 +6831,7 @@
               </w:rPr>
               <w:t>주문자정보입력폼</w:t>
             </w:r>
+            <w:proofErr w:type="spellEnd"/>
             <w:r>
               <w:rPr>
                 <w:b/>
@@ -6879,6 +7075,7 @@
               </w:rPr>
               <w:t>(</w:t>
             </w:r>
+            <w:proofErr w:type="spellStart"/>
             <w:r>
               <w:rPr>
                 <w:rFonts w:hint="eastAsia"/>
@@ -6890,6 +7087,7 @@
               </w:rPr>
               <w:t>주문자정보입력폼</w:t>
             </w:r>
+            <w:proofErr w:type="spellEnd"/>
             <w:r>
               <w:rPr>
                 <w:b/>
@@ -7301,6 +7499,7 @@
               </w:rPr>
               <w:t>(</w:t>
             </w:r>
+            <w:proofErr w:type="spellStart"/>
             <w:r>
               <w:rPr>
                 <w:rFonts w:hint="eastAsia"/>
@@ -7324,6 +7523,7 @@
               <w:lastRenderedPageBreak/>
               <w:t>력폼</w:t>
             </w:r>
+            <w:proofErr w:type="spellEnd"/>
             <w:r>
               <w:rPr>
                 <w:b/>
@@ -7494,7 +7694,25 @@
                 <w:sz w:val="16"/>
                 <w:szCs w:val="16"/>
               </w:rPr>
-              <w:t>와 메세지큐로 통신할 서버가 있어야함</w:t>
+              <w:t xml:space="preserve">와 </w:t>
+            </w:r>
+            <w:proofErr w:type="spellStart"/>
+            <w:r>
+              <w:rPr>
+                <w:rFonts w:hint="eastAsia"/>
+                <w:sz w:val="16"/>
+                <w:szCs w:val="16"/>
+              </w:rPr>
+              <w:t>메세지큐로</w:t>
+            </w:r>
+            <w:proofErr w:type="spellEnd"/>
+            <w:r>
+              <w:rPr>
+                <w:rFonts w:hint="eastAsia"/>
+                <w:sz w:val="16"/>
+                <w:szCs w:val="16"/>
+              </w:rPr>
+              <w:t xml:space="preserve"> 통신할 서버가 있어야함</w:t>
             </w:r>
           </w:p>
           <w:p>
@@ -7782,8 +8000,18 @@
                 <w:sz w:val="16"/>
                 <w:szCs w:val="16"/>
               </w:rPr>
-              <w:t>의 데이터가 들어감</w:t>
-            </w:r>
+              <w:t xml:space="preserve">의 데이터가 </w:t>
+            </w:r>
+            <w:proofErr w:type="spellStart"/>
+            <w:r>
+              <w:rPr>
+                <w:rFonts w:hint="eastAsia"/>
+                <w:sz w:val="16"/>
+                <w:szCs w:val="16"/>
+              </w:rPr>
+              <w:t>들어감</w:t>
+            </w:r>
+            <w:proofErr w:type="spellEnd"/>
           </w:p>
           <w:p>
             <w:pPr>
@@ -8220,6 +8448,7 @@
               </w:rPr>
               <w:t>{</w:t>
             </w:r>
+            <w:proofErr w:type="spellStart"/>
             <w:r>
               <w:rPr>
                 <w:rFonts w:hint="eastAsia"/>
@@ -8231,6 +8460,7 @@
               </w:rPr>
               <w:t>마이페이지시스템</w:t>
             </w:r>
+            <w:proofErr w:type="spellEnd"/>
             <w:r>
               <w:rPr>
                 <w:b/>
@@ -8752,6 +8982,7 @@
               </w:rPr>
               <w:t>{</w:t>
             </w:r>
+            <w:proofErr w:type="spellStart"/>
             <w:r>
               <w:rPr>
                 <w:rFonts w:hint="eastAsia"/>
@@ -8763,6 +8994,7 @@
               </w:rPr>
               <w:t>마이페이지시스템</w:t>
             </w:r>
+            <w:proofErr w:type="spellEnd"/>
             <w:r>
               <w:rPr>
                 <w:b/>
@@ -9558,6 +9790,7 @@
               </w:rPr>
               <w:t>) (</w:t>
             </w:r>
+            <w:proofErr w:type="spellStart"/>
             <w:r>
               <w:rPr>
                 <w:rFonts w:hint="eastAsia"/>
@@ -9569,6 +9802,7 @@
               </w:rPr>
               <w:t>배송지</w:t>
             </w:r>
+            <w:proofErr w:type="spellEnd"/>
             <w:r>
               <w:rPr>
                 <w:b/>
@@ -10170,8 +10404,21 @@
                 <w:sz w:val="16"/>
                 <w:szCs w:val="16"/>
               </w:rPr>
-              <w:t>(제품상세</w:t>
-            </w:r>
+              <w:t>(</w:t>
+            </w:r>
+            <w:proofErr w:type="spellStart"/>
+            <w:r>
+              <w:rPr>
+                <w:rFonts w:hint="eastAsia"/>
+                <w:b/>
+                <w:bCs/>
+                <w:color w:val="00B050"/>
+                <w:sz w:val="16"/>
+                <w:szCs w:val="16"/>
+              </w:rPr>
+              <w:t>제품상세</w:t>
+            </w:r>
+            <w:proofErr w:type="spellEnd"/>
             <w:r>
               <w:rPr>
                 <w:b/>
@@ -10390,6 +10637,7 @@
               </w:rPr>
               <w:t xml:space="preserve"> </w:t>
             </w:r>
+            <w:proofErr w:type="spellStart"/>
             <w:r>
               <w:rPr>
                 <w:rFonts w:hint="eastAsia"/>
@@ -10398,6 +10646,7 @@
               </w:rPr>
               <w:t>채워짐</w:t>
             </w:r>
+            <w:proofErr w:type="spellEnd"/>
           </w:p>
         </w:tc>
         <w:tc>
@@ -10574,7 +10823,25 @@
                 <w:sz w:val="16"/>
                 <w:szCs w:val="16"/>
               </w:rPr>
-              <w:t>과 메세지큐로 통신할 서버가 있어야함</w:t>
+              <w:t xml:space="preserve">과 </w:t>
+            </w:r>
+            <w:proofErr w:type="spellStart"/>
+            <w:r>
+              <w:rPr>
+                <w:rFonts w:hint="eastAsia"/>
+                <w:sz w:val="16"/>
+                <w:szCs w:val="16"/>
+              </w:rPr>
+              <w:t>메세지큐로</w:t>
+            </w:r>
+            <w:proofErr w:type="spellEnd"/>
+            <w:r>
+              <w:rPr>
+                <w:rFonts w:hint="eastAsia"/>
+                <w:sz w:val="16"/>
+                <w:szCs w:val="16"/>
+              </w:rPr>
+              <w:t xml:space="preserve"> 통신할 서버가 있어야함</w:t>
             </w:r>
           </w:p>
         </w:tc>
@@ -10817,7 +11084,25 @@
                 <w:sz w:val="16"/>
                 <w:szCs w:val="16"/>
               </w:rPr>
-              <w:t>숫자를 합계해서 메시지큐로 보내줌</w:t>
+              <w:t xml:space="preserve">숫자를 합계해서 </w:t>
+            </w:r>
+            <w:proofErr w:type="spellStart"/>
+            <w:r>
+              <w:rPr>
+                <w:rFonts w:hint="eastAsia"/>
+                <w:sz w:val="16"/>
+                <w:szCs w:val="16"/>
+              </w:rPr>
+              <w:t>메시지큐로</w:t>
+            </w:r>
+            <w:proofErr w:type="spellEnd"/>
+            <w:r>
+              <w:rPr>
+                <w:rFonts w:hint="eastAsia"/>
+                <w:sz w:val="16"/>
+                <w:szCs w:val="16"/>
+              </w:rPr>
+              <w:t xml:space="preserve"> 보내줌</w:t>
             </w:r>
           </w:p>
         </w:tc>
@@ -11030,46 +11315,86 @@
                 <w:rFonts w:hint="eastAsia"/>
                 <w:b/>
                 <w:bCs/>
-                <w:color w:val="FF0000"/>
-                <w:sz w:val="16"/>
-                <w:szCs w:val="16"/>
-              </w:rPr>
-              <w:t>[A</w:t>
-            </w:r>
-            <w:r>
-              <w:rPr>
-                <w:b/>
-                <w:bCs/>
-                <w:color w:val="FF0000"/>
-                <w:sz w:val="16"/>
-                <w:szCs w:val="16"/>
-              </w:rPr>
-              <w:t>d</w:t>
-            </w:r>
-            <w:r>
-              <w:rPr>
-                <w:rFonts w:hint="eastAsia"/>
-                <w:b/>
-                <w:bCs/>
-                <w:color w:val="FF0000"/>
-                <w:sz w:val="16"/>
-                <w:szCs w:val="16"/>
-              </w:rPr>
-              <w:t>m</w:t>
-            </w:r>
-            <w:r>
-              <w:rPr>
-                <w:b/>
-                <w:bCs/>
-                <w:color w:val="FF0000"/>
-                <w:sz w:val="16"/>
-                <w:szCs w:val="16"/>
-              </w:rPr>
-              <w:t>in</w:t>
-            </w:r>
-            <w:r>
-              <w:rPr>
-                <w:rFonts w:hint="eastAsia"/>
+                <w:color w:val="0070C0"/>
+                <w:sz w:val="16"/>
+                <w:szCs w:val="16"/>
+              </w:rPr>
+              <w:t>{</w:t>
+            </w:r>
+            <w:proofErr w:type="spellStart"/>
+            <w:r>
+              <w:rPr>
+                <w:b/>
+                <w:bCs/>
+                <w:color w:val="0070C0"/>
+                <w:sz w:val="16"/>
+                <w:szCs w:val="16"/>
+              </w:rPr>
+              <w:t>ContactUs</w:t>
+            </w:r>
+            <w:proofErr w:type="spellEnd"/>
+            <w:r>
+              <w:rPr>
+                <w:rFonts w:hint="eastAsia"/>
+                <w:b/>
+                <w:bCs/>
+                <w:color w:val="0070C0"/>
+                <w:sz w:val="16"/>
+                <w:szCs w:val="16"/>
+              </w:rPr>
+              <w:t>시스템}</w:t>
+            </w:r>
+            <w:r>
+              <w:rPr>
+                <w:rFonts w:hint="eastAsia"/>
+                <w:sz w:val="16"/>
+                <w:szCs w:val="16"/>
+              </w:rPr>
+              <w:t>의</w:t>
+            </w:r>
+            <w:r>
+              <w:rPr>
+                <w:rFonts w:hint="eastAsia"/>
+                <w:sz w:val="16"/>
+                <w:szCs w:val="16"/>
+              </w:rPr>
+              <w:t xml:space="preserve"> </w:t>
+            </w:r>
+            <w:r>
+              <w:rPr>
+                <w:b/>
+                <w:bCs/>
+                <w:color w:val="FF0000"/>
+                <w:sz w:val="16"/>
+                <w:szCs w:val="16"/>
+              </w:rPr>
+              <w:t>[</w:t>
+            </w:r>
+            <w:proofErr w:type="spellStart"/>
+            <w:r>
+              <w:rPr>
+                <w:rFonts w:hint="eastAsia"/>
+                <w:b/>
+                <w:bCs/>
+                <w:color w:val="FF0000"/>
+                <w:sz w:val="16"/>
+                <w:szCs w:val="16"/>
+              </w:rPr>
+              <w:t>C</w:t>
+            </w:r>
+            <w:r>
+              <w:rPr>
+                <w:b/>
+                <w:bCs/>
+                <w:color w:val="FF0000"/>
+                <w:sz w:val="16"/>
+                <w:szCs w:val="16"/>
+              </w:rPr>
+              <w:t>ontactUs</w:t>
+            </w:r>
+            <w:proofErr w:type="spellEnd"/>
+            <w:r>
+              <w:rPr>
                 <w:b/>
                 <w:bCs/>
                 <w:color w:val="FF0000"/>
@@ -11081,24 +11406,6 @@
             <w:r>
               <w:rPr>
                 <w:rFonts w:hint="eastAsia"/>
-                <w:sz w:val="16"/>
-                <w:szCs w:val="16"/>
-              </w:rPr>
-              <w:t xml:space="preserve">이 작성한 </w:t>
-            </w:r>
-            <w:r>
-              <w:rPr>
-                <w:b/>
-                <w:bCs/>
-                <w:color w:val="FF0000"/>
-                <w:sz w:val="16"/>
-                <w:szCs w:val="16"/>
-              </w:rPr>
-              <w:t>[notice]</w:t>
-            </w:r>
-            <w:r>
-              <w:rPr>
-                <w:rFonts w:hint="eastAsia"/>
                 <w:b/>
                 <w:bCs/>
                 <w:color w:val="FF0000"/>
@@ -11113,29 +11420,15 @@
                 <w:sz w:val="16"/>
                 <w:szCs w:val="16"/>
               </w:rPr>
-              <w:t>D</w:t>
-            </w:r>
-            <w:r>
-              <w:rPr>
-                <w:sz w:val="16"/>
-                <w:szCs w:val="16"/>
-              </w:rPr>
-              <w:t>B</w:t>
-            </w:r>
-            <w:r>
-              <w:rPr>
-                <w:rFonts w:hint="eastAsia"/>
-                <w:sz w:val="16"/>
-                <w:szCs w:val="16"/>
-              </w:rPr>
-              <w:t>의 데이터를 가져와서 테이블 형식으로 보여줌</w:t>
-            </w:r>
-          </w:p>
-          <w:p>
-            <w:pPr>
-              <w:pStyle w:val="a3"/>
-              <w:ind w:leftChars="0" w:left="0"/>
-              <w:rPr>
+              <w:t>데이터를 테이블 형식으로 보여줌</w:t>
+            </w:r>
+          </w:p>
+          <w:p>
+            <w:pPr>
+              <w:pStyle w:val="a3"/>
+              <w:ind w:leftChars="0" w:left="0"/>
+              <w:rPr>
+                <w:rFonts w:hint="eastAsia"/>
                 <w:sz w:val="16"/>
                 <w:szCs w:val="16"/>
               </w:rPr>
@@ -11188,6 +11481,15 @@
             </w:r>
             <w:r>
               <w:rPr>
+                <w:rFonts w:hint="eastAsia"/>
+                <w:sz w:val="16"/>
+                <w:szCs w:val="16"/>
+              </w:rPr>
+              <w:t>의</w:t>
+            </w:r>
+            <w:r>
+              <w:rPr>
+                <w:rFonts w:hint="eastAsia"/>
                 <w:sz w:val="16"/>
                 <w:szCs w:val="16"/>
               </w:rPr>
@@ -11195,14 +11497,6 @@
             </w:r>
             <w:r>
               <w:rPr>
-                <w:rFonts w:hint="eastAsia"/>
-                <w:sz w:val="16"/>
-                <w:szCs w:val="16"/>
-              </w:rPr>
-              <w:t xml:space="preserve">내부 </w:t>
-            </w:r>
-            <w:r>
-              <w:rPr>
                 <w:b/>
                 <w:bCs/>
                 <w:color w:val="00B050"/>
@@ -11230,22 +11524,44 @@
                 <w:sz w:val="16"/>
                 <w:szCs w:val="16"/>
               </w:rPr>
-              <w:t>) (F&amp;Q)</w:t>
-            </w:r>
-            <w:r>
-              <w:rPr>
-                <w:sz w:val="16"/>
-                <w:szCs w:val="16"/>
-              </w:rPr>
-              <w:t xml:space="preserve"> </w:t>
-            </w:r>
-            <w:r>
-              <w:rPr>
-                <w:rFonts w:hint="eastAsia"/>
-                <w:sz w:val="16"/>
-                <w:szCs w:val="16"/>
-              </w:rPr>
-              <w:t>네비게이션 버튼을 클릭하면 페이지 내부 전환.</w:t>
+              <w:t>)</w:t>
+            </w:r>
+            <w:r>
+              <w:rPr>
+                <w:rFonts w:hint="eastAsia"/>
+                <w:sz w:val="16"/>
+                <w:szCs w:val="16"/>
+              </w:rPr>
+              <w:t>의 한 행을 클릭하면 해당</w:t>
+            </w:r>
+            <w:r>
+              <w:rPr>
+                <w:rFonts w:hint="eastAsia"/>
+                <w:b/>
+                <w:bCs/>
+                <w:color w:val="00B050"/>
+                <w:sz w:val="16"/>
+                <w:szCs w:val="16"/>
+              </w:rPr>
+              <w:t xml:space="preserve"> (포스팅</w:t>
+            </w:r>
+            <w:r>
+              <w:rPr>
+                <w:b/>
+                <w:bCs/>
+                <w:color w:val="00B050"/>
+                <w:sz w:val="16"/>
+                <w:szCs w:val="16"/>
+              </w:rPr>
+              <w:t>)</w:t>
+            </w:r>
+            <w:r>
+              <w:rPr>
+                <w:rFonts w:hint="eastAsia"/>
+                <w:sz w:val="16"/>
+                <w:szCs w:val="16"/>
+              </w:rPr>
+              <w:t>으로 이동함</w:t>
             </w:r>
           </w:p>
         </w:tc>
@@ -11273,6 +11589,7 @@
               </w:rPr>
               <w:t>{</w:t>
             </w:r>
+            <w:proofErr w:type="spellStart"/>
             <w:r>
               <w:rPr>
                 <w:b/>
@@ -11283,6 +11600,7 @@
               </w:rPr>
               <w:t>ContactUs</w:t>
             </w:r>
+            <w:proofErr w:type="spellEnd"/>
             <w:r>
               <w:rPr>
                 <w:rFonts w:hint="eastAsia"/>
@@ -11317,7 +11635,40 @@
                 <w:sz w:val="16"/>
                 <w:szCs w:val="16"/>
               </w:rPr>
-              <w:t xml:space="preserve">[notice] </w:t>
+              <w:t>[</w:t>
+            </w:r>
+            <w:proofErr w:type="spellStart"/>
+            <w:r>
+              <w:rPr>
+                <w:rFonts w:hint="eastAsia"/>
+                <w:b/>
+                <w:bCs/>
+                <w:color w:val="FF0000"/>
+                <w:sz w:val="16"/>
+                <w:szCs w:val="16"/>
+              </w:rPr>
+              <w:t>C</w:t>
+            </w:r>
+            <w:r>
+              <w:rPr>
+                <w:b/>
+                <w:bCs/>
+                <w:color w:val="FF0000"/>
+                <w:sz w:val="16"/>
+                <w:szCs w:val="16"/>
+              </w:rPr>
+              <w:t>ontactUs</w:t>
+            </w:r>
+            <w:proofErr w:type="spellEnd"/>
+            <w:r>
+              <w:rPr>
+                <w:b/>
+                <w:bCs/>
+                <w:color w:val="FF0000"/>
+                <w:sz w:val="16"/>
+                <w:szCs w:val="16"/>
+              </w:rPr>
+              <w:t xml:space="preserve">] </w:t>
             </w:r>
             <w:r>
               <w:rPr>
@@ -11336,13 +11687,6 @@
             </w:r>
             <w:r>
               <w:rPr>
-                <w:sz w:val="16"/>
-                <w:szCs w:val="16"/>
-              </w:rPr>
-              <w:t xml:space="preserve">– </w:t>
-            </w:r>
-            <w:r>
-              <w:rPr>
                 <w:rFonts w:hint="eastAsia"/>
                 <w:b/>
                 <w:bCs/>
@@ -11368,7 +11712,33 @@
                 <w:sz w:val="16"/>
                 <w:szCs w:val="16"/>
               </w:rPr>
-              <w:t>과 동일</w:t>
+              <w:t xml:space="preserve">의 </w:t>
+            </w:r>
+            <w:r>
+              <w:rPr>
+                <w:b/>
+                <w:bCs/>
+                <w:color w:val="FF0000"/>
+                <w:sz w:val="16"/>
+                <w:szCs w:val="16"/>
+              </w:rPr>
+              <w:t>[notice]</w:t>
+            </w:r>
+            <w:r>
+              <w:rPr>
+                <w:rFonts w:hint="eastAsia"/>
+                <w:sz w:val="16"/>
+                <w:szCs w:val="16"/>
+              </w:rPr>
+              <w:t>와</w:t>
+            </w:r>
+            <w:r>
+              <w:rPr>
+                <w:rFonts w:hint="eastAsia"/>
+                <w:sz w:val="16"/>
+                <w:szCs w:val="16"/>
+              </w:rPr>
+              <w:t xml:space="preserve"> 동일</w:t>
             </w:r>
           </w:p>
           <w:p>
@@ -11427,7 +11797,25 @@
                 <w:sz w:val="16"/>
                 <w:szCs w:val="16"/>
               </w:rPr>
-              <w:t>과 메세지큐로 통신할 서버가 있어야함</w:t>
+              <w:t xml:space="preserve">과 </w:t>
+            </w:r>
+            <w:proofErr w:type="spellStart"/>
+            <w:r>
+              <w:rPr>
+                <w:rFonts w:hint="eastAsia"/>
+                <w:sz w:val="16"/>
+                <w:szCs w:val="16"/>
+              </w:rPr>
+              <w:t>메세지큐로</w:t>
+            </w:r>
+            <w:proofErr w:type="spellEnd"/>
+            <w:r>
+              <w:rPr>
+                <w:rFonts w:hint="eastAsia"/>
+                <w:sz w:val="16"/>
+                <w:szCs w:val="16"/>
+              </w:rPr>
+              <w:t xml:space="preserve"> 통신할 서버가 있어야함</w:t>
             </w:r>
           </w:p>
         </w:tc>
@@ -11446,6 +11834,56 @@
             </w:pPr>
             <w:r>
               <w:rPr>
+                <w:b/>
+                <w:bCs/>
+                <w:color w:val="00B050"/>
+                <w:sz w:val="16"/>
+                <w:szCs w:val="16"/>
+              </w:rPr>
+              <w:t>(</w:t>
+            </w:r>
+            <w:r>
+              <w:rPr>
+                <w:rFonts w:hint="eastAsia"/>
+                <w:b/>
+                <w:bCs/>
+                <w:color w:val="00B050"/>
+                <w:sz w:val="16"/>
+                <w:szCs w:val="16"/>
+              </w:rPr>
+              <w:t>네비게이션</w:t>
+            </w:r>
+            <w:r>
+              <w:rPr>
+                <w:b/>
+                <w:bCs/>
+                <w:color w:val="00B050"/>
+                <w:sz w:val="16"/>
+                <w:szCs w:val="16"/>
+              </w:rPr>
+              <w:t>)</w:t>
+            </w:r>
+            <w:r>
+              <w:rPr>
+                <w:rFonts w:hint="eastAsia"/>
+                <w:sz w:val="16"/>
+                <w:szCs w:val="16"/>
+              </w:rPr>
+              <w:t>의</w:t>
+            </w:r>
+            <w:r>
+              <w:rPr>
+                <w:rFonts w:hint="eastAsia"/>
+                <w:b/>
+                <w:bCs/>
+                <w:color w:val="00B050"/>
+                <w:sz w:val="16"/>
+                <w:szCs w:val="16"/>
+              </w:rPr>
+              <w:t xml:space="preserve"> </w:t>
+            </w:r>
+            <w:r>
+              <w:rPr>
                 <w:rFonts w:hint="eastAsia"/>
                 <w:b/>
                 <w:bCs/>
@@ -11519,91 +11957,6 @@
                 <w:szCs w:val="16"/>
               </w:rPr>
             </w:pPr>
-          </w:p>
-          <w:p>
-            <w:pPr>
-              <w:pStyle w:val="a3"/>
-              <w:ind w:leftChars="0" w:left="0"/>
-              <w:rPr>
-                <w:sz w:val="16"/>
-                <w:szCs w:val="16"/>
-              </w:rPr>
-            </w:pPr>
-            <w:r>
-              <w:rPr>
-                <w:rFonts w:hint="eastAsia"/>
-                <w:b/>
-                <w:bCs/>
-                <w:color w:val="00B050"/>
-                <w:sz w:val="16"/>
-                <w:szCs w:val="16"/>
-              </w:rPr>
-              <w:t>(F</w:t>
-            </w:r>
-            <w:r>
-              <w:rPr>
-                <w:b/>
-                <w:bCs/>
-                <w:color w:val="00B050"/>
-                <w:sz w:val="16"/>
-                <w:szCs w:val="16"/>
-              </w:rPr>
-              <w:t>&amp;Q)</w:t>
-            </w:r>
-            <w:r>
-              <w:rPr>
-                <w:sz w:val="16"/>
-                <w:szCs w:val="16"/>
-              </w:rPr>
-              <w:t xml:space="preserve"> </w:t>
-            </w:r>
-            <w:r>
-              <w:rPr>
-                <w:rFonts w:hint="eastAsia"/>
-                <w:sz w:val="16"/>
-                <w:szCs w:val="16"/>
-              </w:rPr>
-              <w:t xml:space="preserve">버튼을 클릭하면 </w:t>
-            </w:r>
-            <w:r>
-              <w:rPr>
-                <w:b/>
-                <w:bCs/>
-                <w:color w:val="00B050"/>
-                <w:sz w:val="16"/>
-                <w:szCs w:val="16"/>
-              </w:rPr>
-              <w:t xml:space="preserve">(F&amp;Q </w:t>
-            </w:r>
-            <w:r>
-              <w:rPr>
-                <w:rFonts w:hint="eastAsia"/>
-                <w:b/>
-                <w:bCs/>
-                <w:color w:val="00B050"/>
-                <w:sz w:val="16"/>
-                <w:szCs w:val="16"/>
-              </w:rPr>
-              <w:t>테이블</w:t>
-            </w:r>
-            <w:r>
-              <w:rPr>
-                <w:b/>
-                <w:bCs/>
-                <w:color w:val="00B050"/>
-                <w:sz w:val="16"/>
-                <w:szCs w:val="16"/>
-              </w:rPr>
-              <w:t>)</w:t>
-            </w:r>
-            <w:r>
-              <w:rPr>
-                <w:rFonts w:hint="eastAsia"/>
-                <w:sz w:val="16"/>
-                <w:szCs w:val="16"/>
-              </w:rPr>
-              <w:t>을 보여줌</w:t>
-            </w:r>
           </w:p>
         </w:tc>
       </w:tr>
